--- a/Capstone/2023/skin disease/EDA 분석.docx
+++ b/Capstone/2023/skin disease/EDA 분석.docx
@@ -99,21 +99,23 @@
         <w:jc w:val="left"/>
       </w:pPr>
       <w:r>
-        <w:t>1. 평균 width &gt; height</w:t>
-      </w:r>
-    </w:p>
-    <w:p>
-      <w:pPr>
-        <w:jc w:val="left"/>
-      </w:pPr>
-      <w:r>
-        <w:t>2. 평균 A1는 A4,</w:t>
-      </w:r>
-      <w:r>
-        <w:t xml:space="preserve"> </w:t>
-      </w:r>
-      <w:r>
-        <w:t>A2는 A5, A3는 A6의 관심영역 비율이 비슷하다.</w:t>
+        <w:t xml:space="preserve">1. 평균 </w:t>
+      </w:r>
+      <w:proofErr w:type="gramStart"/>
+      <w:r>
+        <w:t>width &gt;</w:t>
+      </w:r>
+      <w:proofErr w:type="gramEnd"/>
+      <w:r>
+        <w:t xml:space="preserve"> height</w:t>
+      </w:r>
+    </w:p>
+    <w:p>
+      <w:pPr>
+        <w:jc w:val="left"/>
+      </w:pPr>
+      <w:r>
+        <w:t>2. 평균 A1는 A4, A2는 A5, A3는 A6의 관심영역 비율이 비슷하다.</w:t>
       </w:r>
     </w:p>
     <w:p>
@@ -133,11 +135,13 @@
       </w:pPr>
       <w:r>
         <w:lastRenderedPageBreak/>
-        <w:t>[</w:t>
-      </w:r>
-      <w:r>
-        <w:t>A1 구진, 플라크</w:t>
-      </w:r>
+        <w:t xml:space="preserve">[A1 구진, </w:t>
+      </w:r>
+      <w:proofErr w:type="spellStart"/>
+      <w:r>
+        <w:t>플라크</w:t>
+      </w:r>
+      <w:proofErr w:type="spellEnd"/>
       <w:r>
         <w:rPr>
           <w:rFonts w:hint="eastAsia"/>
@@ -170,7 +174,15 @@
         <w:t>피부</w:t>
       </w:r>
       <w:r>
-        <w:t xml:space="preserve"> 위에 솟아 오른 작은 덩어리이며, 주로 직경이 5mm 이하이고 평평하며, 빨간색, 갈색 또는 분홍색</w:t>
+        <w:t xml:space="preserve"> 위에 </w:t>
+      </w:r>
+      <w:proofErr w:type="gramStart"/>
+      <w:r>
+        <w:t>솟아 오른</w:t>
+      </w:r>
+      <w:proofErr w:type="gramEnd"/>
+      <w:r>
+        <w:t xml:space="preserve"> 작은 덩어리이며, 주로 직경이 5mm 이하이고 평평하며, 빨간색, 갈색 또는 분홍색</w:t>
       </w:r>
     </w:p>
     <w:p>
@@ -224,12 +236,14 @@
       <w:pPr>
         <w:jc w:val="left"/>
       </w:pPr>
+      <w:proofErr w:type="spellStart"/>
       <w:r>
         <w:rPr>
           <w:rFonts w:hint="eastAsia"/>
         </w:rPr>
         <w:t>플라크</w:t>
       </w:r>
+      <w:proofErr w:type="spellEnd"/>
       <w:r>
         <w:t>(Plaque):</w:t>
       </w:r>
@@ -252,12 +266,14 @@
       <w:pPr>
         <w:jc w:val="left"/>
       </w:pPr>
+      <w:proofErr w:type="spellStart"/>
       <w:r>
         <w:rPr>
           <w:rFonts w:hint="eastAsia"/>
         </w:rPr>
         <w:t>으로도</w:t>
       </w:r>
+      <w:proofErr w:type="spellEnd"/>
       <w:r>
         <w:t xml:space="preserve"> 불리나 구진보다 큰 덩어리를 말한다.</w:t>
       </w:r>
@@ -273,22 +289,50 @@
         <w:t>구진</w:t>
       </w:r>
       <w:r>
-        <w:t xml:space="preserve"> (papule) : 직경 1cm 미만, 단단한 피부 융기부</w:t>
-      </w:r>
-    </w:p>
-    <w:p>
-      <w:pPr>
-        <w:jc w:val="left"/>
-      </w:pPr>
+        <w:t xml:space="preserve"> (papule</w:t>
+      </w:r>
+      <w:proofErr w:type="gramStart"/>
+      <w:r>
+        <w:t>) :</w:t>
+      </w:r>
+      <w:proofErr w:type="gramEnd"/>
+      <w:r>
+        <w:t xml:space="preserve"> 직경 1cm 미만, 단단한 피부 </w:t>
+      </w:r>
+      <w:proofErr w:type="spellStart"/>
+      <w:r>
+        <w:t>융기부</w:t>
+      </w:r>
+      <w:proofErr w:type="spellEnd"/>
+    </w:p>
+    <w:p>
+      <w:pPr>
+        <w:jc w:val="left"/>
+      </w:pPr>
+      <w:proofErr w:type="spellStart"/>
       <w:r>
         <w:rPr>
           <w:rFonts w:hint="eastAsia"/>
         </w:rPr>
         <w:t>플라크</w:t>
       </w:r>
-      <w:r>
-        <w:t xml:space="preserve"> (plaque) : 직경 1cm 이상, 단단한 피부 융기부</w:t>
-      </w:r>
+      <w:proofErr w:type="spellEnd"/>
+      <w:r>
+        <w:t xml:space="preserve"> (plaque</w:t>
+      </w:r>
+      <w:proofErr w:type="gramStart"/>
+      <w:r>
+        <w:t>) :</w:t>
+      </w:r>
+      <w:proofErr w:type="gramEnd"/>
+      <w:r>
+        <w:t xml:space="preserve"> 직경 1cm 이상, 단단한 피부 </w:t>
+      </w:r>
+      <w:proofErr w:type="spellStart"/>
+      <w:r>
+        <w:t>융기부</w:t>
+      </w:r>
+      <w:proofErr w:type="spellEnd"/>
     </w:p>
     <w:p>
       <w:pPr>
@@ -307,11 +351,13 @@
       </w:pPr>
       <w:r>
         <w:lastRenderedPageBreak/>
-        <w:t>[</w:t>
-      </w:r>
-      <w:r>
-        <w:t>A2 비듬, 각질, 상피성잔고리</w:t>
-      </w:r>
+        <w:t xml:space="preserve">[A2 비듬, 각질, </w:t>
+      </w:r>
+      <w:proofErr w:type="spellStart"/>
+      <w:r>
+        <w:t>상피성잔고리</w:t>
+      </w:r>
+      <w:proofErr w:type="spellEnd"/>
       <w:r>
         <w:rPr>
           <w:rFonts w:hint="eastAsia"/>
@@ -358,7 +404,15 @@
         <w:t>비듬의</w:t>
       </w:r>
       <w:r>
-        <w:t xml:space="preserve"> 증상으로는 피부가 건조하고 가려워하며, 피부 표면에 백색 혹은 황백색 비듬이 나타납니다.</w:t>
+        <w:t xml:space="preserve"> 증상으로는 피부가 건조하고 가려워하며, 피부 표면에 백색 혹은 </w:t>
+      </w:r>
+      <w:proofErr w:type="spellStart"/>
+      <w:r>
+        <w:t>황백색</w:t>
+      </w:r>
+      <w:proofErr w:type="spellEnd"/>
+      <w:r>
+        <w:t xml:space="preserve"> 비듬이 나타납니다.</w:t>
       </w:r>
     </w:p>
     <w:p>
@@ -541,7 +595,15 @@
         <w:t>주로</w:t>
       </w:r>
       <w:r>
-        <w:t xml:space="preserve"> 강아지의 피부에서 발생하며, 피부가 건조하고 가려워하며, 피부 표면에 두꺼운 비늘로 덮여있는 것으로 나타납니다.</w:t>
+        <w:t xml:space="preserve"> 강아지의 피부에서 발생하며, 피부가 건조하고 가려워하며, 피부 표면에 두꺼운 비늘로 </w:t>
+      </w:r>
+      <w:proofErr w:type="spellStart"/>
+      <w:r>
+        <w:t>덮여있는</w:t>
+      </w:r>
+      <w:proofErr w:type="spellEnd"/>
+      <w:r>
+        <w:t xml:space="preserve"> 것으로 나타납니다.</w:t>
       </w:r>
     </w:p>
     <w:p>
@@ -581,12 +643,14 @@
       <w:pPr>
         <w:jc w:val="left"/>
       </w:pPr>
+      <w:proofErr w:type="spellStart"/>
       <w:r>
         <w:rPr>
           <w:rFonts w:hint="eastAsia"/>
         </w:rPr>
         <w:t>상피성잔고리</w:t>
       </w:r>
+      <w:proofErr w:type="spellEnd"/>
       <w:r>
         <w:t>:</w:t>
       </w:r>
@@ -603,7 +667,15 @@
         <w:t>반려동물의</w:t>
       </w:r>
       <w:r>
-        <w:t xml:space="preserve"> 상피성 잔고리는 피부의 상피세포에서 비정상적인 증식으로 인해 발생하는 질환입니다.</w:t>
+        <w:t xml:space="preserve"> </w:t>
+      </w:r>
+      <w:proofErr w:type="spellStart"/>
+      <w:r>
+        <w:t>상피성</w:t>
+      </w:r>
+      <w:proofErr w:type="spellEnd"/>
+      <w:r>
+        <w:t xml:space="preserve"> 잔고리는 피부의 상피세포에서 비정상적인 증식으로 인해 발생하는 질환입니다.</w:t>
       </w:r>
     </w:p>
     <w:p>
@@ -624,12 +696,14 @@
       <w:pPr>
         <w:jc w:val="left"/>
       </w:pPr>
+      <w:proofErr w:type="spellStart"/>
       <w:r>
         <w:rPr>
           <w:rFonts w:hint="eastAsia"/>
         </w:rPr>
         <w:t>상피성</w:t>
       </w:r>
+      <w:proofErr w:type="spellEnd"/>
       <w:r>
         <w:t xml:space="preserve"> 잔고리는 대개 유전적인 요인과 태양 노출 등의 환경적인 요인이 원인이 될 수 있습니다. </w:t>
       </w:r>
@@ -652,12 +726,14 @@
       <w:pPr>
         <w:jc w:val="left"/>
       </w:pPr>
+      <w:proofErr w:type="spellStart"/>
       <w:r>
         <w:rPr>
           <w:rFonts w:hint="eastAsia"/>
         </w:rPr>
         <w:t>상피성</w:t>
       </w:r>
+      <w:proofErr w:type="spellEnd"/>
       <w:r>
         <w:t xml:space="preserve"> 잔고리는 대개 치료할 필요가 없지만, 때로는 피부 샘플을 채취하여 진단을 확인하고 치료 방법을 결정하는 것이 필요할 수 있습니다.</w:t>
       </w:r>
@@ -679,8 +755,13 @@
       </w:pPr>
       <w:r>
         <w:lastRenderedPageBreak/>
-        <w:t>A3 태선화, 과다색소침착</w:t>
-      </w:r>
+        <w:t xml:space="preserve">A3 태선화, </w:t>
+      </w:r>
+      <w:proofErr w:type="spellStart"/>
+      <w:r>
+        <w:t>과다색소침착</w:t>
+      </w:r>
+      <w:proofErr w:type="spellEnd"/>
     </w:p>
     <w:p>
       <w:pPr>
@@ -707,7 +788,23 @@
         <w:t>태선화는</w:t>
       </w:r>
       <w:r>
-        <w:t xml:space="preserve"> 반려견의 피부질환 중 하나로, 다른 이름으로는 "농피증" 또는 "천식성 태선화"라고도 합니다. </w:t>
+        <w:t xml:space="preserve"> 반려견의 피부질환 중 하나로, 다른 이름으로는 "</w:t>
+      </w:r>
+      <w:proofErr w:type="spellStart"/>
+      <w:r>
+        <w:t>농피증</w:t>
+      </w:r>
+      <w:proofErr w:type="spellEnd"/>
+      <w:r>
+        <w:t>" 또는 "</w:t>
+      </w:r>
+      <w:proofErr w:type="spellStart"/>
+      <w:r>
+        <w:t>천식성</w:t>
+      </w:r>
+      <w:proofErr w:type="spellEnd"/>
+      <w:r>
+        <w:t xml:space="preserve"> 태선화"라고도 합니다. </w:t>
       </w:r>
     </w:p>
     <w:p>
@@ -721,7 +818,23 @@
         <w:t>이</w:t>
       </w:r>
       <w:r>
-        <w:t xml:space="preserve"> 질환은 피부에 발생한 농피와 지루가 혼합된 형태로 나타나며, 일반적으로 강아지의 얼굴, 머리, 다리 및 귀 주변 등에 발생합니다.</w:t>
+        <w:t xml:space="preserve"> 질환은 피부에 발생한 </w:t>
+      </w:r>
+      <w:proofErr w:type="spellStart"/>
+      <w:r>
+        <w:t>농피와</w:t>
+      </w:r>
+      <w:proofErr w:type="spellEnd"/>
+      <w:r>
+        <w:t xml:space="preserve"> </w:t>
+      </w:r>
+      <w:proofErr w:type="spellStart"/>
+      <w:r>
+        <w:t>지루가</w:t>
+      </w:r>
+      <w:proofErr w:type="spellEnd"/>
+      <w:r>
+        <w:t xml:space="preserve"> 혼합된 형태로 나타나며, 일반적으로 강아지의 얼굴, 머리, 다리 및 귀 주변 등에 발생합니다.</w:t>
       </w:r>
     </w:p>
     <w:p>
@@ -749,7 +862,15 @@
         <w:t>태선화의</w:t>
       </w:r>
       <w:r>
-        <w:t xml:space="preserve"> 증상으로는 피부가 붉어지고 가렵고, 농피가 생기며, 피부가 축축하게 되는 등의 증상이 나타납니다. 이러한 증상은 피부에 발생한 세균과 곰팡이에 의해 악화될 수 있습니다.</w:t>
+        <w:t xml:space="preserve"> 증상으로는 피부가 붉어지고 가렵고, </w:t>
+      </w:r>
+      <w:proofErr w:type="spellStart"/>
+      <w:r>
+        <w:t>농피가</w:t>
+      </w:r>
+      <w:proofErr w:type="spellEnd"/>
+      <w:r>
+        <w:t xml:space="preserve"> 생기며, 피부가 축축하게 되는 등의 증상이 나타납니다. 이러한 증상은 피부에 발생한 세균과 곰팡이에 의해 악화될 수 있습니다.</w:t>
       </w:r>
     </w:p>
     <w:p>
@@ -763,24 +884,42 @@
         <w:t>태선화는</w:t>
       </w:r>
       <w:r>
-        <w:t xml:space="preserve"> 적절한 치료가 이루어지지 않을 경우 강아지의 건강에 심각한 영향을 미칠 수 있으므로 조기에 치료가 필요합니다. 치료 방법으로는 항생제나 항진균제 등의 약물 치료, 샴푸나 클리닉 치료, 면역 조절제 등이 사용될 수 있습니다. 하지만 강아지의 상태에 따라 적절한 치료 방법은 다를 수 있으므로, 수의사와 상담하여 적절한 치료 방법을 찾아야 합니다.</w:t>
-      </w:r>
-    </w:p>
-    <w:p>
-      <w:pPr>
-        <w:jc w:val="left"/>
-      </w:pPr>
-    </w:p>
-    <w:p>
-      <w:pPr>
-        <w:jc w:val="left"/>
-      </w:pPr>
+        <w:t xml:space="preserve"> 적절한 치료가 이루어지지 않을 경우 강아지의 건강에 심각한 영향을 미칠 수 있으므로 조기에 치료가 필요합니다. 치료 방법으로는 항생제나 </w:t>
+      </w:r>
+      <w:proofErr w:type="spellStart"/>
+      <w:r>
+        <w:t>항진균제</w:t>
+      </w:r>
+      <w:proofErr w:type="spellEnd"/>
+      <w:r>
+        <w:t xml:space="preserve"> 등의 약물 치료, 샴푸나 클리닉 치료, 면역 </w:t>
+      </w:r>
+      <w:proofErr w:type="spellStart"/>
+      <w:r>
+        <w:t>조절제</w:t>
+      </w:r>
+      <w:proofErr w:type="spellEnd"/>
+      <w:r>
+        <w:t xml:space="preserve"> 등이 사용될 수 있습니다. 하지만 강아지의 상태에 따라 적절한 치료 방법은 다를 수 있으므로, 수의사와 상담하여 적절한 치료 방법을 찾아야 합니다.</w:t>
+      </w:r>
+    </w:p>
+    <w:p>
+      <w:pPr>
+        <w:jc w:val="left"/>
+      </w:pPr>
+    </w:p>
+    <w:p>
+      <w:pPr>
+        <w:jc w:val="left"/>
+      </w:pPr>
+      <w:proofErr w:type="spellStart"/>
       <w:r>
         <w:rPr>
           <w:rFonts w:hint="eastAsia"/>
         </w:rPr>
         <w:t>과다색소침착</w:t>
       </w:r>
+      <w:proofErr w:type="spellEnd"/>
       <w:r>
         <w:t>:</w:t>
       </w:r>
@@ -789,12 +928,14 @@
       <w:pPr>
         <w:jc w:val="left"/>
       </w:pPr>
+      <w:proofErr w:type="spellStart"/>
       <w:r>
         <w:rPr>
           <w:rFonts w:hint="eastAsia"/>
         </w:rPr>
         <w:t>과다색소침착은</w:t>
       </w:r>
+      <w:proofErr w:type="spellEnd"/>
       <w:r>
         <w:t xml:space="preserve"> 반려견의 피부질환 중 하나로, 피부에 색소침착이 지속적으로 발생하는 상태를 말합니다.</w:t>
       </w:r>
@@ -810,19 +951,29 @@
         <w:t>이</w:t>
       </w:r>
       <w:r>
-        <w:t xml:space="preserve"> 질환은 대개 강아지의 면역계 기능의 저하, 피부 손상, 내부 질환, 호르몬 이상, 약물 사용 등 여러 가지 요인에 의해 발생할 수 있습니다.</w:t>
-      </w:r>
-    </w:p>
-    <w:p>
-      <w:pPr>
-        <w:jc w:val="left"/>
-      </w:pPr>
+        <w:t xml:space="preserve"> 질환은 대개 강아지의 </w:t>
+      </w:r>
+      <w:proofErr w:type="spellStart"/>
+      <w:r>
+        <w:t>면역계</w:t>
+      </w:r>
+      <w:proofErr w:type="spellEnd"/>
+      <w:r>
+        <w:t xml:space="preserve"> 기능의 저하, 피부 손상, 내부 질환, 호르몬 이상, 약물 사용 등 여러 가지 요인에 의해 발생할 수 있습니다.</w:t>
+      </w:r>
+    </w:p>
+    <w:p>
+      <w:pPr>
+        <w:jc w:val="left"/>
+      </w:pPr>
+      <w:proofErr w:type="spellStart"/>
       <w:r>
         <w:rPr>
           <w:rFonts w:hint="eastAsia"/>
         </w:rPr>
         <w:t>과다색소침착의</w:t>
       </w:r>
+      <w:proofErr w:type="spellEnd"/>
       <w:r>
         <w:t xml:space="preserve"> 증상으로는 피부에 갈색 혹은 검은색으로 변색된 부위가 나타나며,</w:t>
       </w:r>
@@ -845,12 +996,14 @@
       <w:pPr>
         <w:jc w:val="left"/>
       </w:pPr>
+      <w:proofErr w:type="spellStart"/>
       <w:r>
         <w:rPr>
           <w:rFonts w:hint="eastAsia"/>
         </w:rPr>
         <w:t>과다색소침착의</w:t>
       </w:r>
+      <w:proofErr w:type="spellEnd"/>
       <w:r>
         <w:t xml:space="preserve"> 원인에 따라 적절한 치료 방법이 다르며, 피부 샘플을 채취하여 검사하는 등의 절차를 거쳐 진단이 이루어져야 합니다.</w:t>
       </w:r>
@@ -880,7 +1033,15 @@
         <w:t>하지만</w:t>
       </w:r>
       <w:r>
-        <w:t xml:space="preserve"> 어떤 경우에는 적극적인 치료가 효과가 없을 수 있으며, 이 경우 강아지의 피부가 건강하다면 피부색소침착에 대한 치료를 포기하기도 합니다.</w:t>
+        <w:t xml:space="preserve"> 어떤 경우에는 적극적인 치료가 효과가 없을 수 있으며, 이 경우 강아지의 피부가 건강하다면 </w:t>
+      </w:r>
+      <w:proofErr w:type="spellStart"/>
+      <w:r>
+        <w:t>피부색소침착에</w:t>
+      </w:r>
+      <w:proofErr w:type="spellEnd"/>
+      <w:r>
+        <w:t xml:space="preserve"> 대한 치료를 포기하기도 합니다.</w:t>
       </w:r>
     </w:p>
     <w:p>
@@ -957,7 +1118,15 @@
         <w:t>이때</w:t>
       </w:r>
       <w:r>
-        <w:t xml:space="preserve"> 흔히 발생하는 것이 농포질환인데, 처음에는 단순한 농포로 시작하지만 치료를 하지 않으면 악화되어 큰 농양이 되고,</w:t>
+        <w:t xml:space="preserve"> 흔히 발생하는 것이 </w:t>
+      </w:r>
+      <w:proofErr w:type="spellStart"/>
+      <w:r>
+        <w:t>농포질환인데</w:t>
+      </w:r>
+      <w:proofErr w:type="spellEnd"/>
+      <w:r>
+        <w:t>, 처음에는 단순한 농포로 시작하지만 치료를 하지 않으면 악화되어 큰 농양이 되고,</w:t>
       </w:r>
     </w:p>
     <w:p>
@@ -1095,7 +1264,23 @@
         <w:t>강아지의</w:t>
       </w:r>
       <w:r>
-        <w:t xml:space="preserve"> 피부 상태에 따라 항생제와 함께 항염제, 항진균제, 항히스타민제 등의 약물을 복용하게 됩니다.</w:t>
+        <w:t xml:space="preserve"> 피부 상태에 따라 항생제와 함께 </w:t>
+      </w:r>
+      <w:proofErr w:type="spellStart"/>
+      <w:r>
+        <w:t>항염제</w:t>
+      </w:r>
+      <w:proofErr w:type="spellEnd"/>
+      <w:r>
+        <w:t xml:space="preserve">, </w:t>
+      </w:r>
+      <w:proofErr w:type="spellStart"/>
+      <w:r>
+        <w:t>항진균제</w:t>
+      </w:r>
+      <w:proofErr w:type="spellEnd"/>
+      <w:r>
+        <w:t>, 항히스타민제 등의 약물을 복용하게 됩니다.</w:t>
       </w:r>
     </w:p>
     <w:p>
@@ -1329,7 +1514,15 @@
         <w:t>일반적으로</w:t>
       </w:r>
       <w:r>
-        <w:t>, 미란과 궤양에는 항생제 치료와 스테로이드 제제, 항염제 등의 치료가 필요합니다.</w:t>
+        <w:t xml:space="preserve">, 미란과 궤양에는 항생제 치료와 스테로이드 제제, </w:t>
+      </w:r>
+      <w:proofErr w:type="spellStart"/>
+      <w:r>
+        <w:t>항염제</w:t>
+      </w:r>
+      <w:proofErr w:type="spellEnd"/>
+      <w:r>
+        <w:t xml:space="preserve"> 등의 치료가 필요합니다.</w:t>
       </w:r>
     </w:p>
     <w:p>
@@ -1419,8 +1612,13 @@
       </w:pPr>
       <w:r>
         <w:lastRenderedPageBreak/>
-        <w:t>A6 결절, 종괴</w:t>
-      </w:r>
+        <w:t xml:space="preserve">A6 결절, </w:t>
+      </w:r>
+      <w:proofErr w:type="spellStart"/>
+      <w:r>
+        <w:t>종괴</w:t>
+      </w:r>
+      <w:proofErr w:type="spellEnd"/>
     </w:p>
     <w:p>
       <w:pPr>
@@ -1475,7 +1673,15 @@
         <w:t>결절은</w:t>
       </w:r>
       <w:r>
-        <w:t xml:space="preserve"> 흔히 감염성 질환, 알러지, 조직의 염증 및 종양 등의 원인으로 발생할 수 있으며,</w:t>
+        <w:t xml:space="preserve"> 흔히 감염성 질환, </w:t>
+      </w:r>
+      <w:proofErr w:type="spellStart"/>
+      <w:r>
+        <w:t>알러지</w:t>
+      </w:r>
+      <w:proofErr w:type="spellEnd"/>
+      <w:r>
+        <w:t>, 조직의 염증 및 종양 등의 원인으로 발생할 수 있으며,</w:t>
       </w:r>
     </w:p>
     <w:p>
@@ -1501,12 +1707,14 @@
       <w:pPr>
         <w:jc w:val="left"/>
       </w:pPr>
+      <w:proofErr w:type="spellStart"/>
       <w:r>
         <w:rPr>
           <w:rFonts w:hint="eastAsia"/>
         </w:rPr>
         <w:t>종괴</w:t>
       </w:r>
+      <w:proofErr w:type="spellEnd"/>
       <w:r>
         <w:t>:</w:t>
       </w:r>
@@ -1515,12 +1723,14 @@
       <w:pPr>
         <w:jc w:val="left"/>
       </w:pPr>
+      <w:proofErr w:type="spellStart"/>
       <w:r>
         <w:rPr>
           <w:rFonts w:hint="eastAsia"/>
         </w:rPr>
         <w:t>종괴는</w:t>
       </w:r>
+      <w:proofErr w:type="spellEnd"/>
       <w:r>
         <w:t xml:space="preserve"> 피부 조직 내에서 발생하는 종양으로,</w:t>
       </w:r>
@@ -1543,12 +1753,14 @@
       <w:pPr>
         <w:jc w:val="left"/>
       </w:pPr>
+      <w:proofErr w:type="spellStart"/>
       <w:r>
         <w:rPr>
           <w:rFonts w:hint="eastAsia"/>
         </w:rPr>
         <w:t>종괴는</w:t>
       </w:r>
+      <w:proofErr w:type="spellEnd"/>
       <w:r>
         <w:t xml:space="preserve"> 양성 종양일 수도 있지만, 드물게 악성 종양으로 진행될 수도 있습니다.</w:t>
       </w:r>
@@ -1577,7 +1789,15 @@
         <w:t>결절과</w:t>
       </w:r>
       <w:r>
-        <w:t xml:space="preserve"> 종괴의 경우, 수의사에게 진단과 치료를 받는 것이 좋습니다.</w:t>
+        <w:t xml:space="preserve"> </w:t>
+      </w:r>
+      <w:proofErr w:type="spellStart"/>
+      <w:r>
+        <w:t>종괴의</w:t>
+      </w:r>
+      <w:proofErr w:type="spellEnd"/>
+      <w:r>
+        <w:t xml:space="preserve"> 경우, 수의사에게 진단과 치료를 받는 것이 좋습니다.</w:t>
       </w:r>
     </w:p>
     <w:p>
@@ -1605,7 +1825,15 @@
         <w:t>일반적으로</w:t>
       </w:r>
       <w:r>
-        <w:t>, 결절과 종괴는 수술을 통해 제거하는 것이 가장 효과적인 치료 방법입니다.</w:t>
+        <w:t xml:space="preserve">, 결절과 </w:t>
+      </w:r>
+      <w:proofErr w:type="spellStart"/>
+      <w:r>
+        <w:t>종괴는</w:t>
+      </w:r>
+      <w:proofErr w:type="spellEnd"/>
+      <w:r>
+        <w:t xml:space="preserve"> 수술을 통해 제거하는 것이 가장 효과적인 치료 방법입니다.</w:t>
       </w:r>
     </w:p>
     <w:p>
@@ -1619,7 +1847,15 @@
         <w:t>수술</w:t>
       </w:r>
       <w:r>
-        <w:t xml:space="preserve"> 후, 적절한 항생제와 항염제, 항히스타민제 등을 투여하여 강아지가 빠르게 회복할 수 있도록 지원해주어야 합니다.</w:t>
+        <w:t xml:space="preserve"> 후, 적절한 항생제와 </w:t>
+      </w:r>
+      <w:proofErr w:type="spellStart"/>
+      <w:r>
+        <w:t>항염제</w:t>
+      </w:r>
+      <w:proofErr w:type="spellEnd"/>
+      <w:r>
+        <w:t>, 항히스타민제 등을 투여하여 강아지가 빠르게 회복할 수 있도록 지원해주어야 합니다.</w:t>
       </w:r>
     </w:p>
     <w:p>
@@ -1809,9 +2045,6 @@
         <w:autoSpaceDE/>
         <w:autoSpaceDN/>
         <w:ind w:firstLineChars="100" w:firstLine="200"/>
-        <w:rPr>
-          <w:rFonts w:hint="eastAsia"/>
-        </w:rPr>
       </w:pPr>
       <w:r>
         <w:rPr>
@@ -1845,9 +2078,6 @@
         <w:autoSpaceDE/>
         <w:autoSpaceDN/>
         <w:ind w:firstLineChars="100" w:firstLine="200"/>
-        <w:rPr>
-          <w:rFonts w:hint="eastAsia"/>
-        </w:rPr>
       </w:pPr>
     </w:p>
     <w:p>
@@ -1906,9 +2136,6 @@
         <w:wordWrap/>
         <w:autoSpaceDE/>
         <w:autoSpaceDN/>
-        <w:rPr>
-          <w:rFonts w:hint="eastAsia"/>
-        </w:rPr>
       </w:pPr>
       <w:r>
         <w:t xml:space="preserve">   2.1 33.3% </w:t>
@@ -1981,9 +2208,6 @@
         <w:wordWrap/>
         <w:autoSpaceDE/>
         <w:autoSpaceDN/>
-        <w:rPr>
-          <w:rFonts w:hint="eastAsia"/>
-        </w:rPr>
       </w:pPr>
     </w:p>
     <w:p>
@@ -2033,7 +2257,21 @@
         <w:rPr>
           <w:rFonts w:hint="eastAsia"/>
         </w:rPr>
-        <w:t xml:space="preserve">관심영역의 크기를 정형 데이터로 표현하여 머신러닝을 적용해보자. 각기 다른 털 색깔이 있어 </w:t>
+        <w:t xml:space="preserve">관심영역의 크기를 정형 데이터로 표현하여 </w:t>
+      </w:r>
+      <w:proofErr w:type="spellStart"/>
+      <w:r>
+        <w:rPr>
+          <w:rFonts w:hint="eastAsia"/>
+        </w:rPr>
+        <w:t>머신러닝을</w:t>
+      </w:r>
+      <w:proofErr w:type="spellEnd"/>
+      <w:r>
+        <w:rPr>
+          <w:rFonts w:hint="eastAsia"/>
+        </w:rPr>
+        <w:t xml:space="preserve"> 적용해보자. 각기 다른 털 색깔이 있어 </w:t>
       </w:r>
       <w:r>
         <w:t xml:space="preserve">R, G, B </w:t>
@@ -2055,9 +2293,6 @@
         <w:autoSpaceDE/>
         <w:autoSpaceDN/>
         <w:ind w:firstLineChars="200" w:firstLine="400"/>
-        <w:rPr>
-          <w:rFonts w:hint="eastAsia"/>
-        </w:rPr>
       </w:pPr>
       <w:r>
         <w:rPr>
@@ -2244,18 +2479,23 @@
         <w:autoSpaceDE/>
         <w:autoSpaceDN/>
         <w:ind w:firstLineChars="100" w:firstLine="200"/>
-        <w:rPr>
-          <w:rFonts w:hint="eastAsia"/>
-        </w:rPr>
       </w:pPr>
       <w:r>
         <w:t xml:space="preserve">TOTAL: </w:t>
       </w:r>
-      <w:r>
-        <w:rPr>
-          <w:rFonts w:hint="eastAsia"/>
-        </w:rPr>
-        <w:t xml:space="preserve">보간법을 다르게 해서 </w:t>
+      <w:proofErr w:type="spellStart"/>
+      <w:r>
+        <w:rPr>
+          <w:rFonts w:hint="eastAsia"/>
+        </w:rPr>
+        <w:t>보간법을</w:t>
+      </w:r>
+      <w:proofErr w:type="spellEnd"/>
+      <w:r>
+        <w:rPr>
+          <w:rFonts w:hint="eastAsia"/>
+        </w:rPr>
+        <w:t xml:space="preserve"> 다르게 해서 </w:t>
       </w:r>
       <w:r>
         <w:t xml:space="preserve">PCA, TSNE </w:t>
@@ -2317,9 +2557,6 @@
         <w:wordWrap/>
         <w:autoSpaceDE/>
         <w:autoSpaceDN/>
-        <w:rPr>
-          <w:rFonts w:hint="eastAsia"/>
-        </w:rPr>
       </w:pPr>
       <w:r>
         <w:br w:type="page"/>
@@ -2360,7 +2597,6 @@
       <w:pPr>
         <w:jc w:val="left"/>
         <w:rPr>
-          <w:rFonts w:hint="eastAsia"/>
           <w:b/>
           <w:bCs/>
           <w:sz w:val="26"/>
@@ -2518,39 +2754,24 @@
         <w:t>M</w:t>
       </w:r>
       <w:r>
-        <w:t>odel 1: A1</w:t>
-      </w:r>
-      <w:r>
-        <w:t xml:space="preserve"> ~ A6</w:t>
-      </w:r>
-      <w:r>
-        <w:t xml:space="preserve"> (</w:t>
-      </w:r>
-      <w:r>
-        <w:t>6</w:t>
-      </w:r>
-      <w:r>
-        <w:t>-CLASS)</w:t>
-      </w:r>
-    </w:p>
-    <w:p>
-      <w:pPr>
-        <w:jc w:val="left"/>
-        <w:rPr>
-          <w:rFonts w:hint="eastAsia"/>
-        </w:rPr>
-      </w:pPr>
-      <w:r>
-        <w:t>Preprocessing: ratio-and-zero-padding</w:t>
-      </w:r>
-      <w:r>
-        <w:t xml:space="preserve">, </w:t>
-      </w:r>
-      <w:r>
-        <w:rPr>
-          <w:rFonts w:hint="eastAsia"/>
-        </w:rPr>
-        <w:t>보간법의 변경</w:t>
+        <w:t>odel 1: A1 ~ A6 (6-CLASS)</w:t>
+      </w:r>
+    </w:p>
+    <w:p>
+      <w:pPr>
+        <w:jc w:val="left"/>
+      </w:pPr>
+      <w:r>
+        <w:t xml:space="preserve">Preprocessing: ratio-and-zero-padding, </w:t>
+      </w:r>
+      <w:r>
+        <w:rPr>
+          <w:rFonts w:hint="eastAsia"/>
+        </w:rPr>
+        <w:t>(</w:t>
+      </w:r>
+      <w:r>
+        <w:t>BICUBIC &amp; AREA, LANCZOS4)</w:t>
       </w:r>
     </w:p>
     <w:p>
@@ -2562,7 +2783,14 @@
       </w:r>
       <w:r>
         <w:br/>
-        <w:t>batch_size: 64, 128</w:t>
+      </w:r>
+      <w:proofErr w:type="spellStart"/>
+      <w:r>
+        <w:t>batch_size</w:t>
+      </w:r>
+      <w:proofErr w:type="spellEnd"/>
+      <w:r>
+        <w:t>: 64, 128</w:t>
       </w:r>
       <w:r>
         <w:br/>
@@ -2580,9 +2808,6 @@
     <w:p>
       <w:pPr>
         <w:jc w:val="left"/>
-        <w:rPr>
-          <w:rFonts w:hint="eastAsia"/>
-        </w:rPr>
       </w:pPr>
     </w:p>
     <w:p>
@@ -2623,13 +2848,7 @@
         <w:t>M</w:t>
       </w:r>
       <w:r>
-        <w:t>odel</w:t>
-      </w:r>
-      <w:r>
-        <w:t xml:space="preserve"> 1</w:t>
-      </w:r>
-      <w:r>
-        <w:t>: A1, A2, A3 (3-CLASS)</w:t>
+        <w:t>odel 1: A1, A2, A3 (3-CLASS)</w:t>
       </w:r>
       <w:r>
         <w:br/>
@@ -2648,9 +2867,6 @@
     <w:p>
       <w:pPr>
         <w:jc w:val="left"/>
-        <w:rPr>
-          <w:rFonts w:hint="eastAsia"/>
-        </w:rPr>
       </w:pPr>
       <w:r>
         <w:t>Preprocessing: ratio-and-zero-padding</w:t>
@@ -2665,7 +2881,14 @@
       </w:r>
       <w:r>
         <w:br/>
-        <w:t>batch_size: 64, 128</w:t>
+      </w:r>
+      <w:proofErr w:type="spellStart"/>
+      <w:r>
+        <w:t>batch_size</w:t>
+      </w:r>
+      <w:proofErr w:type="spellEnd"/>
+      <w:r>
+        <w:t>: 64, 128</w:t>
       </w:r>
       <w:r>
         <w:br/>
@@ -2740,22 +2963,71 @@
         <w:t>M</w:t>
       </w:r>
       <w:r>
-        <w:t>odel 1: A1</w:t>
-      </w:r>
-      <w:r>
-        <w:t xml:space="preserve"> ~ A6 (6-CLASS)</w:t>
-      </w:r>
-    </w:p>
-    <w:p>
-      <w:pPr>
-        <w:jc w:val="left"/>
-        <w:rPr>
-          <w:rFonts w:hint="eastAsia"/>
-        </w:rPr>
+        <w:t>odel 1: A1 ~ A6 (6-CLASS)</w:t>
+      </w:r>
+      <w:r>
+        <w:t xml:space="preserve"> 33% SIZE</w:t>
+      </w:r>
+    </w:p>
+    <w:p>
+      <w:pPr>
+        <w:jc w:val="left"/>
+      </w:pPr>
+      <w:r>
+        <w:rPr>
+          <w:rFonts w:hint="eastAsia"/>
+        </w:rPr>
+        <w:t>M</w:t>
+      </w:r>
+      <w:r>
+        <w:t xml:space="preserve">odel </w:t>
+      </w:r>
+      <w:r>
+        <w:t>2</w:t>
+      </w:r>
+      <w:r>
+        <w:t>: A1 ~ A6 (6-CLASS)</w:t>
+      </w:r>
+      <w:r>
+        <w:t xml:space="preserve"> 66% SIZE</w:t>
+      </w:r>
+    </w:p>
+    <w:p>
+      <w:pPr>
+        <w:jc w:val="left"/>
+        <w:rPr>
+          <w:rFonts w:hint="eastAsia"/>
+        </w:rPr>
+      </w:pPr>
+      <w:r>
+        <w:rPr>
+          <w:rFonts w:hint="eastAsia"/>
+        </w:rPr>
+        <w:t>M</w:t>
+      </w:r>
+      <w:r>
+        <w:t xml:space="preserve">odel </w:t>
+      </w:r>
+      <w:r>
+        <w:t>3</w:t>
+      </w:r>
+      <w:r>
+        <w:t>: A1 ~ A6 (6-CLASS)</w:t>
+      </w:r>
+      <w:r>
+        <w:t xml:space="preserve"> 100% SIZE</w:t>
+      </w:r>
+    </w:p>
+    <w:p>
+      <w:pPr>
+        <w:jc w:val="left"/>
       </w:pPr>
       <w:r>
         <w:t>Preprocessing: ratio-and-zero-padding</w:t>
       </w:r>
+      <w:r>
+        <w:t xml:space="preserve"> (OTHER SIZES)</w:t>
+      </w:r>
     </w:p>
     <w:p>
       <w:pPr>
@@ -2766,7 +3038,14 @@
       </w:r>
       <w:r>
         <w:br/>
-        <w:t>batch_size: 64, 128</w:t>
+      </w:r>
+      <w:proofErr w:type="spellStart"/>
+      <w:r>
+        <w:t>batch_size</w:t>
+      </w:r>
+      <w:proofErr w:type="spellEnd"/>
+      <w:r>
+        <w:t>: 64, 128</w:t>
       </w:r>
       <w:r>
         <w:br/>
@@ -2789,9 +3068,6 @@
     <w:p>
       <w:pPr>
         <w:jc w:val="left"/>
-        <w:rPr>
-          <w:rFonts w:hint="eastAsia"/>
-        </w:rPr>
       </w:pPr>
       <w:r>
         <w:rPr>
